--- a/project/projectproposalresubmission.docx
+++ b/project/projectproposalresubmission.docx
@@ -1,6 +1,6 @@
 
 <file path=word/document.xml><?xml version="1.0" encoding="utf-8"?>
-<w:document xmlns:wpc="http://schemas.microsoft.com/office/word/2010/wordprocessingCanvas" xmlns:cx="http://schemas.microsoft.com/office/drawing/2014/chartex" xmlns:cx1="http://schemas.microsoft.com/office/drawing/2015/9/8/chartex" xmlns:cx2="http://schemas.microsoft.com/office/drawing/2015/10/21/chartex" xmlns:cx3="http://schemas.microsoft.com/office/drawing/2016/5/9/chartex" xmlns:cx4="http://schemas.microsoft.com/office/drawing/2016/5/10/chartex" xmlns:cx5="http://schemas.microsoft.com/office/drawing/2016/5/11/chartex" xmlns:mc="http://schemas.openxmlformats.org/markup-compatibility/2006" xmlns:o="urn:schemas-microsoft-com:office:office" xmlns:r="http://schemas.openxmlformats.org/officeDocument/2006/relationships" xmlns:m="http://schemas.openxmlformats.org/officeDocument/2006/math" xmlns:v="urn:schemas-microsoft-com:vml" xmlns:wp14="http://schemas.microsoft.com/office/word/2010/wordprocessingDrawing" xmlns:wp="http://schemas.openxmlformats.org/drawingml/2006/wordprocessingDrawing" xmlns:w10="urn:schemas-microsoft-com:office:word" xmlns:w="http://schemas.openxmlformats.org/wordprocessingml/2006/main" xmlns:w14="http://schemas.microsoft.com/office/word/2010/wordml" xmlns:w15="http://schemas.microsoft.com/office/word/2012/wordml" xmlns:w16se="http://schemas.microsoft.com/office/word/2015/wordml/symex" xmlns:wpg="http://schemas.microsoft.com/office/word/2010/wordprocessingGroup" xmlns:wpi="http://schemas.microsoft.com/office/word/2010/wordprocessingInk" xmlns:wne="http://schemas.microsoft.com/office/word/2006/wordml" xmlns:wps="http://schemas.microsoft.com/office/word/2010/wordprocessingShape" mc:Ignorable="w14 w15 w16se wp14">
+<w:document xmlns:wpc="http://schemas.microsoft.com/office/word/2010/wordprocessingCanvas" xmlns:cx="http://schemas.microsoft.com/office/drawing/2014/chartex" xmlns:cx1="http://schemas.microsoft.com/office/drawing/2015/9/8/chartex" xmlns:cx2="http://schemas.microsoft.com/office/drawing/2015/10/21/chartex" xmlns:cx3="http://schemas.microsoft.com/office/drawing/2016/5/9/chartex" xmlns:cx4="http://schemas.microsoft.com/office/drawing/2016/5/10/chartex" xmlns:cx5="http://schemas.microsoft.com/office/drawing/2016/5/11/chartex" xmlns:cx6="http://schemas.microsoft.com/office/drawing/2016/5/12/chartex" xmlns:cx7="http://schemas.microsoft.com/office/drawing/2016/5/13/chartex" xmlns:cx8="http://schemas.microsoft.com/office/drawing/2016/5/14/chartex" xmlns:mc="http://schemas.openxmlformats.org/markup-compatibility/2006" xmlns:o="urn:schemas-microsoft-com:office:office" xmlns:r="http://schemas.openxmlformats.org/officeDocument/2006/relationships" xmlns:m="http://schemas.openxmlformats.org/officeDocument/2006/math" xmlns:v="urn:schemas-microsoft-com:vml" xmlns:wp14="http://schemas.microsoft.com/office/word/2010/wordprocessingDrawing" xmlns:wp="http://schemas.openxmlformats.org/drawingml/2006/wordprocessingDrawing" xmlns:w10="urn:schemas-microsoft-com:office:word" xmlns:w="http://schemas.openxmlformats.org/wordprocessingml/2006/main" xmlns:w14="http://schemas.microsoft.com/office/word/2010/wordml" xmlns:w15="http://schemas.microsoft.com/office/word/2012/wordml" xmlns:w16se="http://schemas.microsoft.com/office/word/2015/wordml/symex" xmlns:wpg="http://schemas.microsoft.com/office/word/2010/wordprocessingGroup" xmlns:wpi="http://schemas.microsoft.com/office/word/2010/wordprocessingInk" xmlns:wne="http://schemas.microsoft.com/office/word/2006/wordml" xmlns:wps="http://schemas.microsoft.com/office/word/2010/wordprocessingShape" mc:Ignorable="w14 w15 w16se wp14">
   <w:body>
     <w:p>
       <w:pPr>
@@ -376,6 +376,8 @@
         </w:rPr>
         <w:t xml:space="preserve"> This site will contain a video about the company.</w:t>
       </w:r>
+      <w:bookmarkStart w:id="0" w:name="_GoBack"/>
+      <w:bookmarkEnd w:id="0"/>
     </w:p>
     <w:p>
       <w:pPr>
@@ -498,6 +500,14 @@
           <w:szCs w:val="24"/>
         </w:rPr>
         <w:t>Every service that is offered, has different materials that can be used to provide a different look, for example you can choose vinyl siding, or smart side siding.</w:t>
+      </w:r>
+      <w:r>
+        <w:rPr>
+          <w:rFonts w:ascii="Times New Roman" w:hAnsi="Times New Roman" w:cs="Times New Roman"/>
+          <w:sz w:val="24"/>
+          <w:szCs w:val="24"/>
+        </w:rPr>
+        <w:t xml:space="preserve"> This page will include the JSON.</w:t>
       </w:r>
     </w:p>
     <w:p>
@@ -968,8 +978,6 @@
         </w:rPr>
         <w:t xml:space="preserve"> to put a lot of the description information along with prices. </w:t>
       </w:r>
-      <w:bookmarkStart w:id="0" w:name="_GoBack"/>
-      <w:bookmarkEnd w:id="0"/>
     </w:p>
     <w:sectPr>
       <w:pgSz w:w="12240" w:h="15840"/>
@@ -982,7 +990,7 @@
 </file>
 
 <file path=word/numbering.xml><?xml version="1.0" encoding="utf-8"?>
-<w:numbering xmlns:wpc="http://schemas.microsoft.com/office/word/2010/wordprocessingCanvas" xmlns:cx="http://schemas.microsoft.com/office/drawing/2014/chartex" xmlns:cx1="http://schemas.microsoft.com/office/drawing/2015/9/8/chartex" xmlns:cx2="http://schemas.microsoft.com/office/drawing/2015/10/21/chartex" xmlns:cx3="http://schemas.microsoft.com/office/drawing/2016/5/9/chartex" xmlns:cx4="http://schemas.microsoft.com/office/drawing/2016/5/10/chartex" xmlns:cx5="http://schemas.microsoft.com/office/drawing/2016/5/11/chartex" xmlns:mc="http://schemas.openxmlformats.org/markup-compatibility/2006" xmlns:o="urn:schemas-microsoft-com:office:office" xmlns:r="http://schemas.openxmlformats.org/officeDocument/2006/relationships" xmlns:m="http://schemas.openxmlformats.org/officeDocument/2006/math" xmlns:v="urn:schemas-microsoft-com:vml" xmlns:wp14="http://schemas.microsoft.com/office/word/2010/wordprocessingDrawing" xmlns:wp="http://schemas.openxmlformats.org/drawingml/2006/wordprocessingDrawing" xmlns:w10="urn:schemas-microsoft-com:office:word" xmlns:w="http://schemas.openxmlformats.org/wordprocessingml/2006/main" xmlns:w14="http://schemas.microsoft.com/office/word/2010/wordml" xmlns:w15="http://schemas.microsoft.com/office/word/2012/wordml" xmlns:w16se="http://schemas.microsoft.com/office/word/2015/wordml/symex" xmlns:wpg="http://schemas.microsoft.com/office/word/2010/wordprocessingGroup" xmlns:wpi="http://schemas.microsoft.com/office/word/2010/wordprocessingInk" xmlns:wne="http://schemas.microsoft.com/office/word/2006/wordml" xmlns:wps="http://schemas.microsoft.com/office/word/2010/wordprocessingShape" mc:Ignorable="w14 w15 w16se wp14">
+<w:numbering xmlns:wpc="http://schemas.microsoft.com/office/word/2010/wordprocessingCanvas" xmlns:cx="http://schemas.microsoft.com/office/drawing/2014/chartex" xmlns:cx1="http://schemas.microsoft.com/office/drawing/2015/9/8/chartex" xmlns:cx2="http://schemas.microsoft.com/office/drawing/2015/10/21/chartex" xmlns:cx3="http://schemas.microsoft.com/office/drawing/2016/5/9/chartex" xmlns:cx4="http://schemas.microsoft.com/office/drawing/2016/5/10/chartex" xmlns:cx5="http://schemas.microsoft.com/office/drawing/2016/5/11/chartex" xmlns:cx6="http://schemas.microsoft.com/office/drawing/2016/5/12/chartex" xmlns:cx7="http://schemas.microsoft.com/office/drawing/2016/5/13/chartex" xmlns:cx8="http://schemas.microsoft.com/office/drawing/2016/5/14/chartex" xmlns:mc="http://schemas.openxmlformats.org/markup-compatibility/2006" xmlns:o="urn:schemas-microsoft-com:office:office" xmlns:r="http://schemas.openxmlformats.org/officeDocument/2006/relationships" xmlns:m="http://schemas.openxmlformats.org/officeDocument/2006/math" xmlns:v="urn:schemas-microsoft-com:vml" xmlns:wp14="http://schemas.microsoft.com/office/word/2010/wordprocessingDrawing" xmlns:wp="http://schemas.openxmlformats.org/drawingml/2006/wordprocessingDrawing" xmlns:w10="urn:schemas-microsoft-com:office:word" xmlns:w="http://schemas.openxmlformats.org/wordprocessingml/2006/main" xmlns:w14="http://schemas.microsoft.com/office/word/2010/wordml" xmlns:w15="http://schemas.microsoft.com/office/word/2012/wordml" xmlns:w16se="http://schemas.microsoft.com/office/word/2015/wordml/symex" xmlns:wpg="http://schemas.microsoft.com/office/word/2010/wordprocessingGroup" xmlns:wpi="http://schemas.microsoft.com/office/word/2010/wordprocessingInk" xmlns:wne="http://schemas.microsoft.com/office/word/2006/wordml" xmlns:wps="http://schemas.microsoft.com/office/word/2010/wordprocessingShape" mc:Ignorable="w14 w15 w16se wp14">
   <w:abstractNum w:abstractNumId="0" w15:restartNumberingAfterBreak="0">
     <w:nsid w:val="00FC6600"/>
     <w:multiLevelType w:val="hybridMultilevel"/>
